--- a/doc/需求作业(2)/lxd/需求度量统计.docx
+++ b/doc/需求作业(2)/lxd/需求度量统计.docx
@@ -2827,6 +2827,17 @@
         <w:t>0</w:t>
       </w:r>
     </w:p>
+    <w:p>
+      <w:r>
+        <w:t>FP(</w:t>
+      </w:r>
+      <w:r>
+        <w:rPr>
+          <w:rFonts w:hint="eastAsia"/>
+        </w:rPr>
+        <w:t>sale)=201*(0.65+0.01*39)=209.04</w:t>
+      </w:r>
+    </w:p>
     <w:p/>
     <w:p/>
     <w:p/>
@@ -2852,13 +2863,7 @@
     <w:p/>
     <w:p/>
     <w:p/>
-    <w:p>
-      <w:pPr>
-        <w:rPr>
-          <w:rFonts w:hint="eastAsia"/>
-        </w:rPr>
-      </w:pPr>
-    </w:p>
+    <w:p/>
     <w:tbl>
       <w:tblPr>
         <w:tblStyle w:val="a5"/>
@@ -2893,7 +2898,6 @@
                 <w:rFonts w:ascii="Times-Roman+2" w:hAnsi="Times-Roman+2" w:cs="Times-Roman+2" w:hint="eastAsia"/>
                 <w:szCs w:val="21"/>
               </w:rPr>
-              <w:lastRenderedPageBreak/>
               <w:t>Cancel.Input</w:t>
             </w:r>
             <w:r>
@@ -4753,6 +4757,7 @@
                 <w:rFonts w:ascii="Times-Roman+2" w:hAnsi="Times-Roman+2" w:cs="Times-Roman+2" w:hint="eastAsia"/>
                 <w:szCs w:val="21"/>
               </w:rPr>
+              <w:lastRenderedPageBreak/>
               <w:t>Cancel.Credit.Add</w:t>
             </w:r>
           </w:p>
@@ -4793,15 +4798,7 @@
                 <w:rFonts w:ascii="Times-Roman+2" w:hAnsi="Times-Roman+2" w:cs="Times-Roman+2"/>
                 <w:szCs w:val="21"/>
               </w:rPr>
-              <w:t>存储数据</w:t>
-            </w:r>
-            <w:r>
-              <w:rPr>
-                <w:rFonts w:ascii="Times-Roman+2" w:hAnsi="Times-Roman+2" w:cs="Times-Roman+2"/>
-                <w:szCs w:val="21"/>
-              </w:rPr>
-              <w:lastRenderedPageBreak/>
-              <w:t>并更新信用值</w:t>
+              <w:t>存储数据并更新信用值</w:t>
             </w:r>
             <w:r>
               <w:rPr>
@@ -4837,7 +4834,6 @@
                 <w:rFonts w:ascii="Times-Roman+2" w:hAnsi="Times-Roman+2" w:cs="Times-Roman+2" w:hint="eastAsia"/>
                 <w:szCs w:val="21"/>
               </w:rPr>
-              <w:lastRenderedPageBreak/>
               <w:t>Cancel.</w:t>
             </w:r>
             <w:r>
@@ -5415,8 +5411,6 @@
         </w:rPr>
         <w:t>12</w:t>
       </w:r>
-      <w:bookmarkStart w:id="0" w:name="_GoBack"/>
-      <w:bookmarkEnd w:id="0"/>
     </w:p>
     <w:p>
       <w:r>
@@ -5436,11 +5430,14 @@
       </w:r>
     </w:p>
     <w:p>
-      <w:pPr>
+      <w:r>
         <w:rPr>
           <w:rFonts w:hint="eastAsia"/>
         </w:rPr>
-      </w:pPr>
+        <w:t>FP(sale)=191*(0.65+0.01*39)=198.64</w:t>
+      </w:r>
+      <w:bookmarkStart w:id="0" w:name="_GoBack"/>
+      <w:bookmarkEnd w:id="0"/>
     </w:p>
     <w:sectPr>
       <w:pgSz w:w="11906" w:h="16838"/>
